--- a/Lista 001 - Exercicios - Github - Copia.docx
+++ b/Lista 001 - Exercicios - Github - Copia.docx
@@ -3685,6 +3685,13 @@
               </w:rPr>
               <w:t xml:space="preserve"> </w:t>
             </w:r>
+            <w:r>
+              <w:rPr>
+                <w:rFonts w:ascii="Arial" w:eastAsia="Arial" w:hAnsi="Arial" w:cs="Arial"/>
+                <w:sz w:val="24"/>
+              </w:rPr>
+              <w:t xml:space="preserve">         X</w:t>
+            </w:r>
           </w:p>
         </w:tc>
         <w:tc>
@@ -3756,6 +3763,13 @@
                 <w:sz w:val="24"/>
               </w:rPr>
               <w:t xml:space="preserve"> </w:t>
+            </w:r>
+            <w:r>
+              <w:rPr>
+                <w:rFonts w:ascii="Arial" w:eastAsia="Arial" w:hAnsi="Arial" w:cs="Arial"/>
+                <w:sz w:val="24"/>
+              </w:rPr>
+              <w:t xml:space="preserve">         X</w:t>
             </w:r>
           </w:p>
         </w:tc>
